--- a/TopCoderSRM/SRM615/Solution.docx
+++ b/TopCoderSRM/SRM615/Solution.docx
@@ -3,16 +3,37 @@
 <w:document xmlns:wpc="http://schemas.microsoft.com/office/word/2010/wordprocessingCanvas" xmlns:mc="http://schemas.openxmlformats.org/markup-compatibility/2006" xmlns:o="urn:schemas-microsoft-com:office:office" xmlns:r="http://schemas.openxmlformats.org/officeDocument/2006/relationships" xmlns:m="http://schemas.openxmlformats.org/officeDocument/2006/math" xmlns:v="urn:schemas-microsoft-com:vml" xmlns:wp14="http://schemas.microsoft.com/office/word/2010/wordprocessingDrawing" xmlns:wp="http://schemas.openxmlformats.org/drawingml/2006/wordprocessingDrawing" xmlns:w10="urn:schemas-microsoft-com:office:word" xmlns:w="http://schemas.openxmlformats.org/wordprocessingml/2006/main" xmlns:w14="http://schemas.microsoft.com/office/word/2010/wordml" xmlns:wpg="http://schemas.microsoft.com/office/word/2010/wordprocessingGroup" xmlns:wpi="http://schemas.microsoft.com/office/word/2010/wordprocessingInk" xmlns:wne="http://schemas.microsoft.com/office/word/2006/wordml" xmlns:wps="http://schemas.microsoft.com/office/word/2010/wordprocessingShape" mc:Ignorable="w14 wp14">
   <w:body>
     <w:p>
-      <w:pPr>
-        <w:rPr>
-          <w:rFonts w:hint="eastAsia"/>
-        </w:rPr>
-      </w:pPr>
       <w:r>
         <w:rPr>
           <w:rFonts w:hint="eastAsia"/>
         </w:rPr>
         <w:t>第一题水题，速度做出来的模拟。</w:t>
+      </w:r>
+    </w:p>
+    <w:p>
+      <w:r>
+        <w:rPr>
+          <w:rFonts w:hint="eastAsia"/>
+        </w:rPr>
+        <w:t>第二题需要看出来其实是要解一个</w:t>
+      </w:r>
+      <w:r>
+        <w:rPr>
+          <w:rFonts w:hint="eastAsia"/>
+        </w:rPr>
+        <w:t>正</w:t>
+      </w:r>
+      <w:r>
+        <w:rPr>
+          <w:rFonts w:hint="eastAsia"/>
+        </w:rPr>
+        <w:t>整数</w:t>
+      </w:r>
+      <w:r>
+        <w:rPr>
+          <w:rFonts w:hint="eastAsia"/>
+        </w:rPr>
+        <w:t>方程组。</w:t>
       </w:r>
     </w:p>
     <w:p>
@@ -25,7 +46,43 @@
         <w:rPr>
           <w:rFonts w:hint="eastAsia"/>
         </w:rPr>
-        <w:t>第二题需要看出来其实是要解一个方程组。</w:t>
+        <w:t>第三题最好用</w:t>
+      </w:r>
+      <w:r>
+        <w:rPr>
+          <w:rFonts w:hint="eastAsia"/>
+        </w:rPr>
+        <w:t>DP</w:t>
+      </w:r>
+      <w:r>
+        <w:rPr>
+          <w:rFonts w:hint="eastAsia"/>
+        </w:rPr>
+        <w:t>，需要看出来，</w:t>
+      </w:r>
+      <w:r>
+        <w:rPr>
+          <w:rFonts w:hint="eastAsia"/>
+        </w:rPr>
+        <w:t>DP</w:t>
+      </w:r>
+      <w:r>
+        <w:rPr>
+          <w:rFonts w:hint="eastAsia"/>
+        </w:rPr>
+        <w:t>的状态</w:t>
+      </w:r>
+      <w:r>
+        <w:rPr>
+          <w:rFonts w:hint="eastAsia"/>
+        </w:rPr>
+        <w:t>c[i][j][k]</w:t>
+      </w:r>
+      <w:r>
+        <w:rPr>
+          <w:rFonts w:hint="eastAsia"/>
+        </w:rPr>
+        <w:t>可以是一个字符串，具体怎么线性规划还没有细想。</w:t>
       </w:r>
     </w:p>
     <w:p>
@@ -38,7 +95,15 @@
         <w:rPr>
           <w:rFonts w:hint="eastAsia"/>
         </w:rPr>
-        <w:t>第三题最好用</w:t>
+        <w:t>补充：</w:t>
+      </w:r>
+    </w:p>
+    <w:p>
+      <w:r>
+        <w:rPr>
+          <w:rFonts w:hint="eastAsia"/>
+        </w:rPr>
+        <w:t>只需要</w:t>
       </w:r>
       <w:r>
         <w:rPr>
@@ -50,7 +115,79 @@
         <w:rPr>
           <w:rFonts w:hint="eastAsia"/>
         </w:rPr>
-        <w:t>，需要看出来，</w:t>
+        <w:t>两种状态，需要知道，当</w:t>
+      </w:r>
+      <w:r>
+        <w:rPr>
+          <w:rFonts w:hint="eastAsia"/>
+        </w:rPr>
+        <w:t>A</w:t>
+      </w:r>
+      <w:r>
+        <w:rPr>
+          <w:rFonts w:hint="eastAsia"/>
+        </w:rPr>
+        <w:t>匹配到</w:t>
+      </w:r>
+      <w:r>
+        <w:rPr>
+          <w:rFonts w:hint="eastAsia"/>
+        </w:rPr>
+        <w:t>i</w:t>
+      </w:r>
+      <w:r>
+        <w:rPr>
+          <w:rFonts w:hint="eastAsia"/>
+        </w:rPr>
+        <w:t>，</w:t>
+      </w:r>
+      <w:r>
+        <w:rPr>
+          <w:rFonts w:hint="eastAsia"/>
+        </w:rPr>
+        <w:t>B</w:t>
+      </w:r>
+      <w:r>
+        <w:rPr>
+          <w:rFonts w:hint="eastAsia"/>
+        </w:rPr>
+        <w:t>匹配到</w:t>
+      </w:r>
+      <w:r>
+        <w:rPr>
+          <w:rFonts w:hint="eastAsia"/>
+        </w:rPr>
+        <w:t>j</w:t>
+      </w:r>
+      <w:r>
+        <w:rPr>
+          <w:rFonts w:hint="eastAsia"/>
+        </w:rPr>
+        <w:t>时，</w:t>
+      </w:r>
+      <w:r>
+        <w:rPr>
+          <w:rFonts w:hint="eastAsia"/>
+        </w:rPr>
+        <w:t>S</w:t>
+      </w:r>
+      <w:r>
+        <w:rPr>
+          <w:rFonts w:hint="eastAsia"/>
+        </w:rPr>
+        <w:t>的位置必然是在</w:t>
+      </w:r>
+      <w:r>
+        <w:rPr>
+          <w:rFonts w:hint="eastAsia"/>
+        </w:rPr>
+        <w:t>i+j</w:t>
+      </w:r>
+      <w:r>
+        <w:rPr>
+          <w:rFonts w:hint="eastAsia"/>
+        </w:rPr>
+        <w:t>。所以要</w:t>
       </w:r>
       <w:r>
         <w:rPr>
@@ -62,19 +199,19 @@
         <w:rPr>
           <w:rFonts w:hint="eastAsia"/>
         </w:rPr>
-        <w:t>的状态</w:t>
-      </w:r>
-      <w:r>
-        <w:rPr>
-          <w:rFonts w:hint="eastAsia"/>
-        </w:rPr>
-        <w:t>c[i][j][k]</w:t>
-      </w:r>
-      <w:r>
-        <w:rPr>
-          <w:rFonts w:hint="eastAsia"/>
-        </w:rPr>
-        <w:t>可以是一个字符串，具体怎么线性规划还没有细想。</w:t>
+        <w:t>的数组为</w:t>
+      </w:r>
+      <w:r>
+        <w:rPr>
+          <w:rFonts w:hint="eastAsia"/>
+        </w:rPr>
+        <w:t>c[i][j]=min{A[i]+c[i+1][j],B[j]+c[i][j+1]}</w:t>
+      </w:r>
+      <w:r>
+        <w:rPr>
+          <w:rFonts w:hint="eastAsia"/>
+        </w:rPr>
+        <w:t>，加上判断是否满足，然后从后往前填表即可。</w:t>
       </w:r>
       <w:bookmarkStart w:id="0" w:name="_GoBack"/>
       <w:bookmarkEnd w:id="0"/>
